--- a/SDD-0.2.docx
+++ b/SDD-0.2.docx
@@ -4,47 +4,6 @@
   <w:body>
     <w:p>
       <w:pPr>
-        <w:rPr>
-          <w:rFonts w:ascii="Times New Roman" w:hAnsi="Times New Roman" w:cs="Times New Roman"/>
-        </w:rPr>
-      </w:pPr>
-    </w:p>
-    <w:p>
-      <w:pPr>
-        <w:jc w:val="center"/>
-        <w:rPr>
-          <w:rFonts w:ascii="Times New Roman" w:hAnsi="Times New Roman" w:cs="Times New Roman"/>
-          <w:sz w:val="20"/>
-          <w:szCs w:val="20"/>
-          <w:lang w:eastAsia="zh-CN"/>
-        </w:rPr>
-      </w:pPr>
-    </w:p>
-    <w:p>
-      <w:pPr>
-        <w:jc w:val="center"/>
-        <w:rPr>
-          <w:rFonts w:ascii="Times New Roman" w:hAnsi="Times New Roman" w:cs="Times New Roman"/>
-          <w:b/>
-          <w:bCs/>
-          <w:sz w:val="20"/>
-          <w:szCs w:val="20"/>
-          <w:lang w:eastAsia="zh-CN"/>
-        </w:rPr>
-      </w:pPr>
-    </w:p>
-    <w:p>
-      <w:pPr>
-        <w:jc w:val="center"/>
-        <w:rPr>
-          <w:rFonts w:ascii="Times New Roman" w:hAnsi="Times New Roman" w:cs="Times New Roman"/>
-          <w:b/>
-          <w:bCs/>
-          <w:sz w:val="60"/>
-          <w:szCs w:val="60"/>
-        </w:rPr>
-      </w:pPr>
-      <w:r>
         <w:rPr>
           <w:rFonts w:ascii="Times New Roman" w:hAnsi="Times New Roman" w:cs="Times New Roman"/>
           <w:b/>
@@ -53,9 +12,11 @@
           <w:szCs w:val="60"/>
           <w:lang w:eastAsia="zh-CN"/>
         </w:rPr>
-        <w:t>WIL Report Management System</w:t>
-      </w:r>
-      <w:r>
+      </w:pPr>
+    </w:p>
+    <w:p>
+      <w:pPr>
+        <w:jc w:val="center"/>
         <w:rPr>
           <w:rFonts w:ascii="Times New Roman" w:hAnsi="Times New Roman" w:cs="Times New Roman"/>
           <w:b/>
@@ -63,7 +24,19 @@
           <w:sz w:val="60"/>
           <w:szCs w:val="60"/>
         </w:rPr>
-        <w:t xml:space="preserve"> </w:t>
+      </w:pPr>
+      <w:bookmarkStart w:id="0" w:name="_GoBack"/>
+      <w:bookmarkEnd w:id="0"/>
+      <w:r>
+        <w:rPr>
+          <w:rFonts w:ascii="Times New Roman" w:hAnsi="Times New Roman" w:cs="Times New Roman"/>
+          <w:b/>
+          <w:bCs/>
+          <w:sz w:val="60"/>
+          <w:szCs w:val="60"/>
+          <w:lang w:eastAsia="zh-CN"/>
+        </w:rPr>
+        <w:t>WIL Report Management System</w:t>
       </w:r>
     </w:p>
     <w:p>
@@ -2059,8 +2032,6 @@
               </w:rPr>
               <w:t xml:space="preserve">PS,VI, </w:t>
             </w:r>
-            <w:bookmarkStart w:id="0" w:name="_GoBack"/>
-            <w:bookmarkEnd w:id="0"/>
           </w:p>
         </w:tc>
         <w:tc>
@@ -2230,6 +2201,7 @@
           <w:docPartUnique/>
         </w:docPartObj>
       </w:sdtPr>
+      <w:sdtEndPr/>
       <w:sdtContent>
         <w:p>
           <w:pPr>
@@ -15515,8 +15487,8 @@
         </w:rPr>
       </w:pPr>
       <w:bookmarkStart w:id="42" w:name="_Toc477207879"/>
-      <w:bookmarkStart w:id="43" w:name="_Toc477207686"/>
-      <w:bookmarkStart w:id="44" w:name="_Toc477268049"/>
+      <w:bookmarkStart w:id="43" w:name="_Toc477268049"/>
+      <w:bookmarkStart w:id="44" w:name="_Toc477207686"/>
       <w:r>
         <w:rPr>
           <w:rFonts w:ascii="Times New Roman" w:hAnsi="Times New Roman" w:cs="Times New Roman"/>
@@ -15582,15 +15554,15 @@
         <w:t>Set code</w:t>
       </w:r>
       <w:bookmarkEnd w:id="42"/>
+      <w:bookmarkEnd w:id="43"/>
+      <w:r>
+        <w:rPr>
+          <w:rFonts w:ascii="Times New Roman" w:hAnsi="Times New Roman" w:cs="Times New Roman"/>
+          <w:noProof/>
+        </w:rPr>
+        <w:t xml:space="preserve"> </w:t>
+      </w:r>
       <w:bookmarkEnd w:id="44"/>
-      <w:r>
-        <w:rPr>
-          <w:rFonts w:ascii="Times New Roman" w:hAnsi="Times New Roman" w:cs="Times New Roman"/>
-          <w:noProof/>
-        </w:rPr>
-        <w:t xml:space="preserve"> </w:t>
-      </w:r>
-      <w:bookmarkEnd w:id="43"/>
     </w:p>
     <w:p>
       <w:pPr>
@@ -15686,7 +15658,7 @@
           <w:rFonts w:ascii="Times New Roman" w:hAnsi="Times New Roman" w:cs="Times New Roman"/>
         </w:rPr>
         <w:pict>
-          <v:shape id="_x0000_i1044" type="#_x0000_t75" style="width:450.75pt;height:258pt">
+          <v:shape id="_x0000_i1032" type="#_x0000_t75" style="width:450.75pt;height:258pt">
             <v:imagedata r:id="rId21" o:title="09ViewProject" croptop="10280f"/>
           </v:shape>
         </w:pict>
@@ -15802,7 +15774,7 @@
           <w:rFonts w:ascii="Times New Roman" w:hAnsi="Times New Roman" w:cs="Times New Roman"/>
         </w:rPr>
         <w:pict>
-          <v:shape id="_x0000_i1032" type="#_x0000_t75" style="width:450.75pt;height:271.5pt">
+          <v:shape id="_x0000_i1033" type="#_x0000_t75" style="width:450.75pt;height:271.5pt">
             <v:imagedata r:id="rId22" o:title="07addproject" croptop="9451f"/>
           </v:shape>
         </w:pict>
@@ -15934,7 +15906,7 @@
           <w:rFonts w:ascii="Times New Roman" w:hAnsi="Times New Roman" w:cs="Times New Roman"/>
         </w:rPr>
         <w:pict>
-          <v:shape id="_x0000_i1033" type="#_x0000_t75" style="width:450.75pt;height:273pt">
+          <v:shape id="_x0000_i1034" type="#_x0000_t75" style="width:450.75pt;height:273pt">
             <v:imagedata r:id="rId23" o:title="08editProject" croptop="9141f"/>
           </v:shape>
         </w:pict>
@@ -16061,7 +16033,7 @@
           <w:rFonts w:ascii="Times New Roman" w:hAnsi="Times New Roman" w:cs="Times New Roman"/>
         </w:rPr>
         <w:pict>
-          <v:shape id="_x0000_i1043" type="#_x0000_t75" style="width:450.75pt;height:203.25pt">
+          <v:shape id="_x0000_i1035" type="#_x0000_t75" style="width:450.75pt;height:203.25pt">
             <v:imagedata r:id="rId24" o:title="10_deleteProject" croptop="12678f"/>
           </v:shape>
         </w:pict>
@@ -16189,7 +16161,7 @@
           <w:rFonts w:ascii="Times New Roman" w:hAnsi="Times New Roman" w:cs="Times New Roman"/>
         </w:rPr>
         <w:pict>
-          <v:shape id="_x0000_i1042" type="#_x0000_t75" style="width:450.75pt;height:259.5pt">
+          <v:shape id="_x0000_i1036" type="#_x0000_t75" style="width:450.75pt;height:259.5pt">
             <v:imagedata r:id="rId25" o:title="13_viewTask" croptop="9959f"/>
           </v:shape>
         </w:pict>
@@ -16308,7 +16280,7 @@
           <w:rFonts w:ascii="Times New Roman" w:hAnsi="Times New Roman" w:cs="Times New Roman"/>
         </w:rPr>
         <w:pict>
-          <v:shape id="_x0000_i1034" type="#_x0000_t75" style="width:450.75pt;height:269.25pt">
+          <v:shape id="_x0000_i1037" type="#_x0000_t75" style="width:450.75pt;height:269.25pt">
             <v:imagedata r:id="rId26" o:title="11_addTask" croptop="9916f"/>
           </v:shape>
         </w:pict>
@@ -16443,7 +16415,7 @@
           <w:rFonts w:ascii="Times New Roman" w:hAnsi="Times New Roman" w:cs="Times New Roman"/>
         </w:rPr>
         <w:pict>
-          <v:shape id="_x0000_i1035" type="#_x0000_t75" style="width:450.75pt;height:270pt">
+          <v:shape id="_x0000_i1038" type="#_x0000_t75" style="width:450.75pt;height:270pt">
             <v:imagedata r:id="rId27" o:title="12_editTask" croptop="9761f"/>
           </v:shape>
         </w:pict>
@@ -16561,7 +16533,7 @@
           <w:rFonts w:ascii="Times New Roman" w:hAnsi="Times New Roman" w:cs="Times New Roman"/>
         </w:rPr>
         <w:pict>
-          <v:shape id="_x0000_i1041" type="#_x0000_t75" style="width:450.75pt;height:205.5pt">
+          <v:shape id="_x0000_i1039" type="#_x0000_t75" style="width:450.75pt;height:205.5pt">
             <v:imagedata r:id="rId28" o:title="14_deleteTask" croptop="12877f"/>
           </v:shape>
         </w:pict>
@@ -16713,14 +16685,27 @@
       <w:r>
         <w:t xml:space="preserve">Figure </w:t>
       </w:r>
-      <w:fldSimple w:instr=" SEQ Figure \* ARABIC ">
-        <w:r>
-          <w:rPr>
-            <w:noProof/>
-          </w:rPr>
-          <w:t>16</w:t>
-        </w:r>
-      </w:fldSimple>
+      <w:r>
+        <w:fldChar w:fldCharType="begin"/>
+      </w:r>
+      <w:r>
+        <w:instrText xml:space="preserve"> SEQ Figure \* ARABIC </w:instrText>
+      </w:r>
+      <w:r>
+        <w:fldChar w:fldCharType="separate"/>
+      </w:r>
+      <w:r>
+        <w:rPr>
+          <w:noProof/>
+        </w:rPr>
+        <w:t>16</w:t>
+      </w:r>
+      <w:r>
+        <w:rPr>
+          <w:noProof/>
+        </w:rPr>
+        <w:fldChar w:fldCharType="end"/>
+      </w:r>
       <w:r>
         <w:t xml:space="preserve"> Sequence diagram of </w:t>
       </w:r>
@@ -17012,7 +16997,7 @@
           <w:rFonts w:ascii="Times New Roman" w:hAnsi="Times New Roman" w:cs="Times New Roman"/>
         </w:rPr>
         <w:pict>
-          <v:shape id="_x0000_i1036" type="#_x0000_t75" style="width:450.75pt;height:210pt">
+          <v:shape id="_x0000_i1041" type="#_x0000_t75" style="width:450.75pt;height:210pt">
             <v:imagedata r:id="rId30" o:title="01login"/>
           </v:shape>
         </w:pict>
@@ -17096,7 +17081,7 @@
           <w:rFonts w:ascii="Times New Roman" w:hAnsi="Times New Roman" w:cs="Times New Roman"/>
         </w:rPr>
         <w:pict>
-          <v:shape id="_x0000_i1037" type="#_x0000_t75" style="width:450.75pt;height:210pt">
+          <v:shape id="_x0000_i1042" type="#_x0000_t75" style="width:450.75pt;height:210pt">
             <v:imagedata r:id="rId31" o:title="02dashboard"/>
           </v:shape>
         </w:pict>
@@ -17185,7 +17170,7 @@
         </w:rPr>
         <w:lastRenderedPageBreak/>
         <w:pict>
-          <v:shape id="_x0000_i1038" type="#_x0000_t75" style="width:450.75pt;height:209.25pt">
+          <v:shape id="_x0000_i1043" type="#_x0000_t75" style="width:450.75pt;height:209.25pt">
             <v:imagedata r:id="rId32" o:title="03TaskOverview_list"/>
           </v:shape>
         </w:pict>
@@ -17267,7 +17252,7 @@
           <w:rFonts w:ascii="Times New Roman" w:hAnsi="Times New Roman" w:cs="Times New Roman"/>
         </w:rPr>
         <w:pict>
-          <v:shape id="_x0000_i1039" type="#_x0000_t75" style="width:451.5pt;height:212.25pt">
+          <v:shape id="_x0000_i1044" type="#_x0000_t75" style="width:451.5pt;height:212.25pt">
             <v:imagedata r:id="rId33" o:title="04TaskOverview_card"/>
           </v:shape>
         </w:pict>
@@ -19507,6 +19492,7 @@
   <w:style w:type="character" w:default="1" w:styleId="DefaultParagraphFont">
     <w:name w:val="Default Paragraph Font"/>
     <w:uiPriority w:val="1"/>
+    <w:semiHidden/>
     <w:unhideWhenUsed/>
   </w:style>
   <w:style w:type="table" w:default="1" w:styleId="TableNormal">
@@ -19975,7 +19961,7 @@
 </file>
 
 <file path=customXml/itemProps1.xml><?xml version="1.0" encoding="utf-8"?>
-<ds:datastoreItem xmlns:ds="http://schemas.openxmlformats.org/officeDocument/2006/customXml" ds:itemID="{7302BE31-A906-498F-A95F-56FE36A33E97}">
+<ds:datastoreItem xmlns:ds="http://schemas.openxmlformats.org/officeDocument/2006/customXml" ds:itemID="{2C284E11-1D48-4DD2-8445-3250B0CEA0CB}">
   <ds:schemaRefs>
     <ds:schemaRef ds:uri="http://schemas.openxmlformats.org/officeDocument/2006/bibliography"/>
   </ds:schemaRefs>
